--- a/ETL Project Technical Report.docx
+++ b/ETL Project Technical Report.docx
@@ -20,9 +20,295 @@
         <w:t>ETL Project Technical Report</w:t>
       </w:r>
     </w:p>
+    <w:p>
+      <w:pPr>
+        <w:pStyle w:val="NormalWeb"/>
+      </w:pPr>
+      <w:proofErr w:type="gramStart"/>
+      <w:r>
+        <w:rPr>
+          <w:rFonts w:hAnsi="Symbol"/>
+        </w:rPr>
+        <w:t></w:t>
+      </w:r>
+      <w:r>
+        <w:t xml:space="preserve">  </w:t>
+      </w:r>
+      <w:r>
+        <w:rPr>
+          <w:rFonts w:ascii="Arial" w:hAnsi="Arial" w:cs="Arial"/>
+          <w:b/>
+          <w:bCs/>
+        </w:rPr>
+        <w:t>Data</w:t>
+      </w:r>
+      <w:proofErr w:type="gramEnd"/>
+      <w:r>
+        <w:rPr>
+          <w:rFonts w:ascii="Arial" w:hAnsi="Arial" w:cs="Arial"/>
+          <w:b/>
+          <w:bCs/>
+        </w:rPr>
+        <w:t xml:space="preserve"> Sources</w:t>
+      </w:r>
+    </w:p>
+    <w:p>
+      <w:pPr>
+        <w:pStyle w:val="NormalWeb"/>
+      </w:pPr>
+      <w:r>
+        <w:t xml:space="preserve">For our project we extracted data from the city of Chicago related to traffic crashes and </w:t>
+      </w:r>
+      <w:proofErr w:type="gramStart"/>
+      <w:r>
+        <w:t>red light</w:t>
+      </w:r>
+      <w:proofErr w:type="gramEnd"/>
+      <w:r>
+        <w:t xml:space="preserve"> camera violations.</w:t>
+      </w:r>
+    </w:p>
+    <w:p>
+      <w:pPr>
+        <w:pStyle w:val="NormalWeb"/>
+      </w:pPr>
+      <w:r>
+        <w:t xml:space="preserve">Traffic Crashes: </w:t>
+      </w:r>
+      <w:hyperlink r:id="rId6" w:history="1">
+        <w:r>
+          <w:rPr>
+            <w:rStyle w:val="Hyperlink"/>
+          </w:rPr>
+          <w:t>https://data.cityofchicago.org/Transportation/Traffic-Crashes-Crashes/85ca-t3if</w:t>
+        </w:r>
+      </w:hyperlink>
+    </w:p>
+    <w:p>
+      <w:pPr>
+        <w:pStyle w:val="NormalWeb"/>
+      </w:pPr>
+      <w:r>
+        <w:t xml:space="preserve">Red Light Camera Violations: </w:t>
+      </w:r>
+      <w:hyperlink r:id="rId7" w:history="1">
+        <w:r>
+          <w:rPr>
+            <w:rStyle w:val="Hyperlink"/>
+          </w:rPr>
+          <w:t>https://data.cityofchicago.org/Transportation/Red-Light-Camera-Violations/spqx-js37</w:t>
+        </w:r>
+      </w:hyperlink>
+    </w:p>
+    <w:p>
+      <w:pPr>
+        <w:pStyle w:val="NormalWeb"/>
+        <w:rPr>
+          <w:rFonts w:ascii="Arial" w:hAnsi="Arial" w:cs="Arial"/>
+          <w:b/>
+          <w:bCs/>
+        </w:rPr>
+      </w:pPr>
+      <w:proofErr w:type="gramStart"/>
+      <w:r>
+        <w:rPr>
+          <w:rFonts w:hAnsi="Symbol"/>
+        </w:rPr>
+        <w:t></w:t>
+      </w:r>
+      <w:r>
+        <w:t xml:space="preserve">  </w:t>
+      </w:r>
+      <w:r>
+        <w:rPr>
+          <w:rFonts w:ascii="Arial" w:hAnsi="Arial" w:cs="Arial"/>
+          <w:b/>
+          <w:bCs/>
+        </w:rPr>
+        <w:t>Transformations</w:t>
+      </w:r>
+      <w:proofErr w:type="gramEnd"/>
+    </w:p>
+    <w:p>
+      <w:pPr>
+        <w:pStyle w:val="NormalWeb"/>
+      </w:pPr>
+      <w:r>
+        <w:rPr>
+          <w:rFonts w:ascii="Arial" w:hAnsi="Arial" w:cs="Arial"/>
+        </w:rPr>
+        <w:t>We read in two files, one for traffic crashes and a second file for red light violations. To prepare to join these two datasets we needed decompose the address column by splitting out the address by its elements. Using the resulting split elements, we grouped by street name and direction to get the total number</w:t>
+      </w:r>
+      <w:r>
+        <w:rPr>
+          <w:rFonts w:ascii="Arial" w:hAnsi="Arial" w:cs="Arial"/>
+        </w:rPr>
+        <w:t xml:space="preserve"> of</w:t>
+      </w:r>
+      <w:r>
+        <w:rPr>
+          <w:rFonts w:ascii="Arial" w:hAnsi="Arial" w:cs="Arial"/>
+        </w:rPr>
+        <w:t xml:space="preserve"> crashes and violations on each street. Following this step</w:t>
+      </w:r>
+      <w:r>
+        <w:rPr>
+          <w:rFonts w:ascii="Arial" w:hAnsi="Arial" w:cs="Arial"/>
+        </w:rPr>
+        <w:t>,</w:t>
+      </w:r>
+      <w:r>
+        <w:rPr>
+          <w:rFonts w:ascii="Arial" w:hAnsi="Arial" w:cs="Arial"/>
+        </w:rPr>
+        <w:t xml:space="preserve"> we then joined these two </w:t>
+      </w:r>
+      <w:r>
+        <w:rPr>
+          <w:rFonts w:ascii="Arial" w:hAnsi="Arial" w:cs="Arial"/>
+        </w:rPr>
+        <w:t xml:space="preserve">output </w:t>
+      </w:r>
+      <w:r>
+        <w:rPr>
+          <w:rFonts w:ascii="Arial" w:hAnsi="Arial" w:cs="Arial"/>
+        </w:rPr>
+        <w:t>datasets</w:t>
+      </w:r>
+      <w:r>
+        <w:rPr>
+          <w:rFonts w:ascii="Arial" w:hAnsi="Arial" w:cs="Arial"/>
+        </w:rPr>
+        <w:t xml:space="preserve"> on street name and direction to give us our final dataset.</w:t>
+      </w:r>
+    </w:p>
+    <w:p>
+      <w:pPr>
+        <w:pStyle w:val="NormalWeb"/>
+        <w:rPr>
+          <w:rFonts w:ascii="Arial" w:hAnsi="Arial" w:cs="Arial"/>
+          <w:b/>
+          <w:bCs/>
+        </w:rPr>
+      </w:pPr>
+      <w:proofErr w:type="gramStart"/>
+      <w:r>
+        <w:rPr>
+          <w:rFonts w:hAnsi="Symbol"/>
+        </w:rPr>
+        <w:t></w:t>
+      </w:r>
+      <w:r>
+        <w:t xml:space="preserve">  </w:t>
+      </w:r>
+      <w:r>
+        <w:rPr>
+          <w:rFonts w:ascii="Arial" w:hAnsi="Arial" w:cs="Arial"/>
+          <w:b/>
+          <w:bCs/>
+        </w:rPr>
+        <w:t>Database</w:t>
+      </w:r>
+      <w:proofErr w:type="gramEnd"/>
+      <w:r>
+        <w:rPr>
+          <w:rFonts w:ascii="Arial" w:hAnsi="Arial" w:cs="Arial"/>
+          <w:b/>
+          <w:bCs/>
+        </w:rPr>
+        <w:t xml:space="preserve"> Type</w:t>
+      </w:r>
+    </w:p>
+    <w:p>
+      <w:pPr>
+        <w:pStyle w:val="NormalWeb"/>
+      </w:pPr>
+      <w:r>
+        <w:rPr>
+          <w:rFonts w:ascii="Arial" w:hAnsi="Arial" w:cs="Arial"/>
+        </w:rPr>
+        <w:t xml:space="preserve">Our database is relational, we used </w:t>
+      </w:r>
+      <w:proofErr w:type="spellStart"/>
+      <w:r>
+        <w:rPr>
+          <w:rFonts w:ascii="Arial" w:hAnsi="Arial" w:cs="Arial"/>
+        </w:rPr>
+        <w:t>SQLAlchemy</w:t>
+      </w:r>
+      <w:proofErr w:type="spellEnd"/>
+      <w:r>
+        <w:rPr>
+          <w:rFonts w:ascii="Arial" w:hAnsi="Arial" w:cs="Arial"/>
+        </w:rPr>
+        <w:t xml:space="preserve"> to store our database as a </w:t>
+      </w:r>
+      <w:proofErr w:type="gramStart"/>
+      <w:r>
+        <w:rPr>
+          <w:rFonts w:ascii="Arial" w:hAnsi="Arial" w:cs="Arial"/>
+        </w:rPr>
+        <w:t>“.SQLite</w:t>
+      </w:r>
+      <w:proofErr w:type="gramEnd"/>
+      <w:r>
+        <w:rPr>
+          <w:rFonts w:ascii="Arial" w:hAnsi="Arial" w:cs="Arial"/>
+        </w:rPr>
+        <w:t>” file.</w:t>
+      </w:r>
+    </w:p>
+    <w:p>
+      <w:pPr>
+        <w:pStyle w:val="NormalWeb"/>
+        <w:rPr>
+          <w:rFonts w:ascii="Arial" w:hAnsi="Arial" w:cs="Arial"/>
+          <w:b/>
+          <w:bCs/>
+        </w:rPr>
+      </w:pPr>
+      <w:proofErr w:type="gramStart"/>
+      <w:r>
+        <w:rPr>
+          <w:rFonts w:hAnsi="Symbol"/>
+        </w:rPr>
+        <w:t></w:t>
+      </w:r>
+      <w:r>
+        <w:t xml:space="preserve">  </w:t>
+      </w:r>
+      <w:r>
+        <w:rPr>
+          <w:rFonts w:ascii="Arial" w:hAnsi="Arial" w:cs="Arial"/>
+          <w:b/>
+          <w:bCs/>
+        </w:rPr>
+        <w:t>Database</w:t>
+      </w:r>
+      <w:proofErr w:type="gramEnd"/>
+      <w:r>
+        <w:rPr>
+          <w:rFonts w:ascii="Arial" w:hAnsi="Arial" w:cs="Arial"/>
+          <w:b/>
+          <w:bCs/>
+        </w:rPr>
+        <w:t xml:space="preserve"> Schema</w:t>
+      </w:r>
+    </w:p>
+    <w:p>
+      <w:pPr>
+        <w:pStyle w:val="NormalWeb"/>
+      </w:pPr>
+      <w:r>
+        <w:rPr>
+          <w:rFonts w:ascii="Arial" w:hAnsi="Arial" w:cs="Arial"/>
+        </w:rPr>
+        <w:t>There are two tables in our database. The first table includes crash data and the second table includes red light camera violations data.</w:t>
+      </w:r>
+    </w:p>
     <w:p/>
     <w:sectPr>
-      <w:headerReference w:type="default" r:id="rId6"/>
+      <w:headerReference w:type="default" r:id="rId8"/>
       <w:pgSz w:w="12240" w:h="15840"/>
       <w:pgMar w:top="1440" w:right="1440" w:bottom="1440" w:left="1440" w:header="720" w:footer="720" w:gutter="0"/>
       <w:cols w:space="720"/>
@@ -603,6 +889,45 @@
     <w:uiPriority w:val="99"/>
     <w:rsid w:val="0049705F"/>
   </w:style>
+  <w:style w:type="paragraph" w:styleId="NormalWeb">
+    <w:name w:val="Normal (Web)"/>
+    <w:basedOn w:val="Normal"/>
+    <w:uiPriority w:val="99"/>
+    <w:semiHidden/>
+    <w:unhideWhenUsed/>
+    <w:rsid w:val="00D75510"/>
+    <w:pPr>
+      <w:spacing w:before="100" w:beforeAutospacing="1" w:after="100" w:afterAutospacing="1" w:line="240" w:lineRule="auto"/>
+    </w:pPr>
+    <w:rPr>
+      <w:rFonts w:ascii="Times New Roman" w:eastAsia="Times New Roman" w:hAnsi="Times New Roman" w:cs="Times New Roman"/>
+      <w:sz w:val="24"/>
+      <w:szCs w:val="24"/>
+    </w:rPr>
+  </w:style>
+  <w:style w:type="character" w:styleId="Hyperlink">
+    <w:name w:val="Hyperlink"/>
+    <w:basedOn w:val="DefaultParagraphFont"/>
+    <w:uiPriority w:val="99"/>
+    <w:unhideWhenUsed/>
+    <w:rsid w:val="00833257"/>
+    <w:rPr>
+      <w:color w:val="0563C1" w:themeColor="hyperlink"/>
+      <w:u w:val="single"/>
+    </w:rPr>
+  </w:style>
+  <w:style w:type="character" w:styleId="UnresolvedMention">
+    <w:name w:val="Unresolved Mention"/>
+    <w:basedOn w:val="DefaultParagraphFont"/>
+    <w:uiPriority w:val="99"/>
+    <w:semiHidden/>
+    <w:unhideWhenUsed/>
+    <w:rsid w:val="00833257"/>
+    <w:rPr>
+      <w:color w:val="605E5C"/>
+      <w:shd w:val="clear" w:color="auto" w:fill="E1DFDD"/>
+    </w:rPr>
+  </w:style>
 </w:styles>
 </file>
 
